--- a/boring content.docx
+++ b/boring content.docx
@@ -1,6 +1,6 @@
 
 <file path=word/document.xml><?xml version="1.0" encoding="utf-8"?>
-<w:document xmlns:wpc="http://schemas.microsoft.com/office/word/2010/wordprocessingCanvas" xmlns:cx="http://schemas.microsoft.com/office/drawing/2014/chartex" xmlns:mc="http://schemas.openxmlformats.org/markup-compatibility/2006" xmlns:o="urn:schemas-microsoft-com:office:office" xmlns:r="http://schemas.openxmlformats.org/officeDocument/2006/relationships" xmlns:m="http://schemas.openxmlformats.org/officeDocument/2006/math" xmlns:v="urn:schemas-microsoft-com:vml" xmlns:wp14="http://schemas.microsoft.com/office/word/2010/wordprocessingDrawing" xmlns:wp="http://schemas.openxmlformats.org/drawingml/2006/wordprocessingDrawing" xmlns:w10="urn:schemas-microsoft-com:office:word" xmlns:w="http://schemas.openxmlformats.org/wordprocessingml/2006/main" xmlns:w14="http://schemas.microsoft.com/office/word/2010/wordml" xmlns:w15="http://schemas.microsoft.com/office/word/2012/wordml" xmlns:w16se="http://schemas.microsoft.com/office/word/2015/wordml/symex" xmlns:wpg="http://schemas.microsoft.com/office/word/2010/wordprocessingGroup" xmlns:wpi="http://schemas.microsoft.com/office/word/2010/wordprocessingInk" xmlns:wne="http://schemas.microsoft.com/office/word/2006/wordml" xmlns:wps="http://schemas.microsoft.com/office/word/2010/wordprocessingShape" mc:Ignorable="w14 w15 w16se wp14">
+<w:document xmlns:wpc="http://schemas.microsoft.com/office/word/2010/wordprocessingCanvas" xmlns:cx="http://schemas.microsoft.com/office/drawing/2014/chartex" xmlns:cx1="http://schemas.microsoft.com/office/drawing/2015/9/8/chartex" xmlns:mc="http://schemas.openxmlformats.org/markup-compatibility/2006" xmlns:o="urn:schemas-microsoft-com:office:office" xmlns:r="http://schemas.openxmlformats.org/officeDocument/2006/relationships" xmlns:m="http://schemas.openxmlformats.org/officeDocument/2006/math" xmlns:v="urn:schemas-microsoft-com:vml" xmlns:wp14="http://schemas.microsoft.com/office/word/2010/wordprocessingDrawing" xmlns:wp="http://schemas.openxmlformats.org/drawingml/2006/wordprocessingDrawing" xmlns:w10="urn:schemas-microsoft-com:office:word" xmlns:w="http://schemas.openxmlformats.org/wordprocessingml/2006/main" xmlns:w14="http://schemas.microsoft.com/office/word/2010/wordml" xmlns:w15="http://schemas.microsoft.com/office/word/2012/wordml" xmlns:w16se="http://schemas.microsoft.com/office/word/2015/wordml/symex" xmlns:wpg="http://schemas.microsoft.com/office/word/2010/wordprocessingGroup" xmlns:wpi="http://schemas.microsoft.com/office/word/2010/wordprocessingInk" xmlns:wne="http://schemas.microsoft.com/office/word/2006/wordml" xmlns:wps="http://schemas.microsoft.com/office/word/2010/wordprocessingShape" mc:Ignorable="w14 w15 w16se wp14">
   <w:body>
     <w:p>
       <w:r>
@@ -15,159 +15,153 @@
     </w:p>
     <w:p>
       <w:r>
-        <w:t xml:space="preserve">We have a wide variety of Fresh Cut Flowers from Kenya Ranging from Roses to </w:t>
-      </w:r>
+        <w:t>We have a wide variety of Fresh Cut Flowers from Kenya Ranging from Roses to Gypsophillia and also herb. We also work with well-established and mostly sought after</w:t>
+      </w:r>
+      <w:r>
+        <w:t xml:space="preserve"> farms,</w:t>
+      </w:r>
+      <w:r>
+        <w:t xml:space="preserve"> for their quality products. This makes us have a massive production base which is able to meet large supply demand and any volume and quantities that you need</w:t>
+      </w:r>
+      <w:r>
+        <w:t>.</w:t>
+      </w:r>
+    </w:p>
+    <w:p>
+      <w:r>
+        <w:t>We consolidate our shipments which makes its easy, simple, smooth and fast to order. This means timely paperwork processes and reduces payment time making the transaction simple and efficient</w:t>
+      </w:r>
+    </w:p>
+    <w:p>
+      <w:r>
+        <w:t>As Sakamzat we guarantee you High Quality Fresh Cut flowers whenever and wherever you need it</w:t>
+      </w:r>
+    </w:p>
+    <w:p>
+      <w:r>
+        <w:t xml:space="preserve">As we are </w:t>
+      </w:r>
+      <w:proofErr w:type="gramStart"/>
+      <w:r>
+        <w:t>a</w:t>
+      </w:r>
+      <w:r>
+        <w:t xml:space="preserve"> </w:t>
+      </w:r>
+      <w:r>
+        <w:t xml:space="preserve"> haven</w:t>
+      </w:r>
+      <w:proofErr w:type="gramEnd"/>
+      <w:r>
+        <w:t xml:space="preserve"> of fresh cut Flowers</w:t>
+      </w:r>
+    </w:p>
+    <w:p>
+      <w:r>
+        <w:t>Flower Export</w:t>
+      </w:r>
+    </w:p>
+    <w:p>
+      <w:r>
+        <w:t>Note you will download various types of roses with an option to hover over it to show the name.</w:t>
+      </w:r>
+    </w:p>
+    <w:p>
+      <w:r>
+        <w:t>No content for that here.</w:t>
+      </w:r>
+    </w:p>
+    <w:p>
+      <w:r>
+        <w:t xml:space="preserve">Same goes for dates and apples </w:t>
+      </w:r>
+    </w:p>
+    <w:p/>
+    <w:p>
+      <w:r>
+        <w:t>Flowers</w:t>
+      </w:r>
+    </w:p>
+    <w:p>
+      <w:r>
+        <w:t xml:space="preserve">Sakamzat Company is </w:t>
+      </w:r>
+      <w:r>
+        <w:t>renowned</w:t>
+      </w:r>
+      <w:r>
+        <w:t xml:space="preserve"> for delivering Flowers in </w:t>
+      </w:r>
+      <w:r>
+        <w:t>Middle</w:t>
+      </w:r>
+      <w:r>
+        <w:t xml:space="preserve"> East, Japan and most recently Russia.</w:t>
+      </w:r>
+    </w:p>
+    <w:p>
+      <w:r>
+        <w:t>We guarantee you premium fresh cut flowers with a head size of 5+</w:t>
+      </w:r>
+      <w:r>
+        <w:t>cm,</w:t>
+      </w:r>
+      <w:r>
+        <w:t xml:space="preserve"> and 6cm and also 4.5cm.</w:t>
+      </w:r>
+    </w:p>
+    <w:p>
+      <w:r>
+        <w:t>Wh</w:t>
+      </w:r>
+      <w:r>
+        <w:t>at you as our client choose is what we avail to you</w:t>
+      </w:r>
+    </w:p>
+    <w:p>
+      <w:r>
+        <w:t xml:space="preserve">Roses </w:t>
+      </w:r>
+    </w:p>
+    <w:p>
       <w:proofErr w:type="spellStart"/>
       <w:r>
-        <w:t>Gypsophillia</w:t>
+        <w:t>Gypsophilla</w:t>
       </w:r>
       <w:proofErr w:type="spellEnd"/>
-      <w:r>
-        <w:t xml:space="preserve"> and also herb. We also work with well-established and mostly sought after</w:t>
-      </w:r>
-      <w:r>
-        <w:t xml:space="preserve"> farms,</w:t>
-      </w:r>
-      <w:r>
-        <w:t xml:space="preserve"> for their quality products. This makes us have a massive production base which is able to meet large supply demand and any volume and quantities that you need</w:t>
-      </w:r>
-      <w:r>
-        <w:t>.</w:t>
-      </w:r>
-    </w:p>
-    <w:p>
-      <w:r>
-        <w:t>We consolidate our shipments which makes its easy, simple, smooth and fast to order. This means timely paperwork processes and reduces payment time making the transaction simple and efficient</w:t>
-      </w:r>
-    </w:p>
-    <w:p>
-      <w:r>
-        <w:t>As Sakamzat we guarantee you High Quality Fresh Cut flowers whenever and wherever you need it</w:t>
-      </w:r>
-    </w:p>
-    <w:p>
-      <w:r>
-        <w:t xml:space="preserve">As we are </w:t>
-      </w:r>
-      <w:proofErr w:type="gramStart"/>
-      <w:r>
-        <w:t>a</w:t>
-      </w:r>
-      <w:r>
-        <w:t xml:space="preserve"> </w:t>
-      </w:r>
-      <w:r>
-        <w:t xml:space="preserve"> haven</w:t>
-      </w:r>
-      <w:proofErr w:type="gramEnd"/>
-      <w:r>
-        <w:t xml:space="preserve"> of fresh cut Flowers</w:t>
-      </w:r>
-    </w:p>
-    <w:p>
-      <w:r>
-        <w:t>Flower Export</w:t>
-      </w:r>
-    </w:p>
-    <w:p>
-      <w:r>
-        <w:t>Note you will download various types of roses with an option to hover over it to show the name.</w:t>
-      </w:r>
-    </w:p>
-    <w:p>
-      <w:r>
-        <w:t>No content for that here.</w:t>
-      </w:r>
-    </w:p>
-    <w:p>
-      <w:r>
-        <w:t xml:space="preserve">Same goes for dates and apples </w:t>
-      </w:r>
-    </w:p>
-    <w:p/>
-    <w:p>
-      <w:r>
-        <w:t>Flowers</w:t>
-      </w:r>
-    </w:p>
-    <w:p>
-      <w:r>
-        <w:t xml:space="preserve">Sakamzat Company is </w:t>
-      </w:r>
+    </w:p>
+    <w:p>
+      <w:r>
+        <w:t>Phlox</w:t>
+      </w:r>
+    </w:p>
+    <w:p>
+      <w:r>
+        <w:t>Dianthus</w:t>
+      </w:r>
+    </w:p>
+    <w:p>
+      <w:r>
+        <w:t>Veronica</w:t>
+      </w:r>
+    </w:p>
+    <w:p>
       <w:proofErr w:type="spellStart"/>
       <w:r>
-        <w:t>reknowned</w:t>
+        <w:t>Hypericum</w:t>
       </w:r>
       <w:proofErr w:type="spellEnd"/>
-      <w:r>
-        <w:t xml:space="preserve"> for delivering Flowers in middle East, Japan and most recently Russia.</w:t>
-      </w:r>
-    </w:p>
-    <w:p>
-      <w:r>
-        <w:t>We guarantee you premium fresh cut flowers with a head size of 5+</w:t>
-      </w:r>
-      <w:proofErr w:type="gramStart"/>
-      <w:r>
-        <w:t>cm ,</w:t>
-      </w:r>
-      <w:proofErr w:type="gramEnd"/>
-      <w:r>
-        <w:t xml:space="preserve"> and 6cm and also 4.5cm.</w:t>
-      </w:r>
-    </w:p>
-    <w:p>
-      <w:r>
-        <w:t>Wh</w:t>
-      </w:r>
-      <w:r>
-        <w:t>at you as our client choose is what we avail to you</w:t>
-      </w:r>
+    </w:p>
+    <w:p>
+      <w:proofErr w:type="spellStart"/>
+      <w:r>
+        <w:t>Hypericum</w:t>
+      </w:r>
+      <w:proofErr w:type="spellEnd"/>
+    </w:p>
+    <w:p>
       <w:bookmarkStart w:id="0" w:name="_GoBack"/>
       <w:bookmarkEnd w:id="0"/>
-    </w:p>
-    <w:p>
-      <w:r>
-        <w:t xml:space="preserve">Roses </w:t>
-      </w:r>
-    </w:p>
-    <w:p>
-      <w:proofErr w:type="spellStart"/>
-      <w:r>
-        <w:t>Gypsophilla</w:t>
-      </w:r>
-      <w:proofErr w:type="spellEnd"/>
-    </w:p>
-    <w:p>
-      <w:r>
-        <w:t>Phlox</w:t>
-      </w:r>
-    </w:p>
-    <w:p>
-      <w:r>
-        <w:t>Dianthus</w:t>
-      </w:r>
-    </w:p>
-    <w:p>
-      <w:r>
-        <w:t>Veronica</w:t>
-      </w:r>
-    </w:p>
-    <w:p>
-      <w:proofErr w:type="spellStart"/>
-      <w:r>
-        <w:t>Hypericum</w:t>
-      </w:r>
-      <w:proofErr w:type="spellEnd"/>
-    </w:p>
-    <w:p>
-      <w:proofErr w:type="spellStart"/>
-      <w:r>
-        <w:t>soldiago</w:t>
-      </w:r>
-      <w:proofErr w:type="spellEnd"/>
-    </w:p>
-    <w:p>
       <w:r>
         <w:t xml:space="preserve"> </w:t>
       </w:r>
